--- a/HomeWork4/HomeWork4.docx
+++ b/HomeWork4/HomeWork4.docx
@@ -83,23 +83,7 @@
           <w:sz w:val="28"/>
           <w:lang w:val="en-US"/>
         </w:rPr>
-        <w:t>Tugas: HomeWork (Week</w:t>
-      </w:r>
-      <w:r>
-        <w:rPr>
-          <w:b/>
-          <w:sz w:val="28"/>
-          <w:lang w:val="en-US"/>
-        </w:rPr>
-        <w:t>4</w:t>
-      </w:r>
-      <w:r>
-        <w:rPr>
-          <w:b/>
-          <w:sz w:val="28"/>
-          <w:lang w:val="en-US"/>
-        </w:rPr>
-        <w:t>)</w:t>
+        <w:t>Tugas: HomeWork (Week4)</w:t>
       </w:r>
     </w:p>
     <w:p>
@@ -470,7 +454,8 @@
     <w:p>
       <w:pPr>
         <w:rPr>
-          <w:lang w:val="en-US"/>
+          <w:noProof/>
+          <w:lang w:val="en-US" w:eastAsia="id-ID"/>
         </w:rPr>
       </w:pPr>
       <w:r>
@@ -479,10 +464,10 @@
           <w:lang w:eastAsia="id-ID"/>
         </w:rPr>
         <w:drawing>
-          <wp:inline distT="0" distB="0" distL="0" distR="0" wp14:anchorId="3780D8A9" wp14:editId="2A636EAD">
-            <wp:extent cx="5731510" cy="3266226"/>
-            <wp:effectExtent l="0" t="0" r="2540" b="0"/>
-            <wp:docPr id="1" name="Picture 1"/>
+          <wp:inline distT="0" distB="0" distL="0" distR="0" wp14:anchorId="71748493" wp14:editId="3CE05D33">
+            <wp:extent cx="3136392" cy="6263559"/>
+            <wp:effectExtent l="0" t="0" r="6985" b="4445"/>
+            <wp:docPr id="7" name="Picture 7"/>
             <wp:cNvGraphicFramePr>
               <a:graphicFrameLocks xmlns:a="http://schemas.openxmlformats.org/drawingml/2006/main" noChangeAspect="1"/>
             </wp:cNvGraphicFramePr>
@@ -502,7 +487,7 @@
                   <pic:spPr>
                     <a:xfrm>
                       <a:off x="0" y="0"/>
-                      <a:ext cx="5731510" cy="3266226"/>
+                      <a:ext cx="3137869" cy="6266508"/>
                     </a:xfrm>
                     <a:prstGeom prst="rect">
                       <a:avLst/>
@@ -514,23 +499,30 @@
           </wp:inline>
         </w:drawing>
       </w:r>
-    </w:p>
-    <w:p>
-      <w:pPr>
-        <w:rPr>
-          <w:lang w:val="en-US"/>
-        </w:rPr>
-      </w:pPr>
       <w:r>
         <w:rPr>
           <w:noProof/>
           <w:lang w:eastAsia="id-ID"/>
         </w:rPr>
+        <w:t xml:space="preserve"> </w:t>
+      </w:r>
+    </w:p>
+    <w:p>
+      <w:pPr>
+        <w:rPr>
+          <w:lang w:val="en-US"/>
+        </w:rPr>
+      </w:pPr>
+      <w:r>
+        <w:rPr>
+          <w:noProof/>
+          <w:lang w:eastAsia="id-ID"/>
+        </w:rPr>
         <w:drawing>
-          <wp:inline distT="0" distB="0" distL="0" distR="0" wp14:anchorId="6ECC695E" wp14:editId="38865A07">
-            <wp:extent cx="5731510" cy="1108337"/>
-            <wp:effectExtent l="0" t="0" r="2540" b="0"/>
-            <wp:docPr id="2" name="Picture 2"/>
+          <wp:inline distT="0" distB="0" distL="0" distR="0" wp14:anchorId="3B793E25" wp14:editId="1FC7FCD8">
+            <wp:extent cx="4210050" cy="1895475"/>
+            <wp:effectExtent l="0" t="0" r="0" b="9525"/>
+            <wp:docPr id="1" name="Picture 1"/>
             <wp:cNvGraphicFramePr>
               <a:graphicFrameLocks xmlns:a="http://schemas.openxmlformats.org/drawingml/2006/main" noChangeAspect="1"/>
             </wp:cNvGraphicFramePr>
@@ -550,7 +542,7 @@
                   <pic:spPr>
                     <a:xfrm>
                       <a:off x="0" y="0"/>
-                      <a:ext cx="5731510" cy="1108337"/>
+                      <a:ext cx="4210050" cy="1895475"/>
                     </a:xfrm>
                     <a:prstGeom prst="rect">
                       <a:avLst/>
@@ -565,27 +557,6 @@
     </w:p>
     <w:p>
       <w:pPr>
-        <w:pStyle w:val="ListParagraph"/>
-        <w:numPr>
-          <w:ilvl w:val="0"/>
-          <w:numId w:val="3"/>
-        </w:numPr>
-        <w:ind w:left="720"/>
-        <w:rPr>
-          <w:lang w:val="en-US"/>
-        </w:rPr>
-      </w:pPr>
-      <w:r>
-        <w:rPr>
-          <w:lang w:val="en-US"/>
-        </w:rPr>
-        <w:t>Hasil Output</w:t>
-      </w:r>
-    </w:p>
-    <w:p>
-      <w:pPr>
-        <w:pStyle w:val="ListParagraph"/>
-        <w:ind w:left="0"/>
         <w:rPr>
           <w:lang w:val="en-US"/>
         </w:rPr>
@@ -595,11 +566,12 @@
           <w:noProof/>
           <w:lang w:eastAsia="id-ID"/>
         </w:rPr>
+        <w:lastRenderedPageBreak/>
         <w:drawing>
-          <wp:inline distT="0" distB="0" distL="0" distR="0" wp14:anchorId="327F25B5" wp14:editId="0576A9E5">
-            <wp:extent cx="5731510" cy="1010975"/>
-            <wp:effectExtent l="0" t="0" r="2540" b="0"/>
-            <wp:docPr id="3" name="Picture 3"/>
+          <wp:inline distT="0" distB="0" distL="0" distR="0" wp14:anchorId="7DC52C81" wp14:editId="68B4BF8A">
+            <wp:extent cx="3933825" cy="1781175"/>
+            <wp:effectExtent l="0" t="0" r="9525" b="9525"/>
+            <wp:docPr id="8" name="Picture 8"/>
             <wp:cNvGraphicFramePr>
               <a:graphicFrameLocks xmlns:a="http://schemas.openxmlformats.org/drawingml/2006/main" noChangeAspect="1"/>
             </wp:cNvGraphicFramePr>
@@ -619,6 +591,94 @@
                   <pic:spPr>
                     <a:xfrm>
                       <a:off x="0" y="0"/>
+                      <a:ext cx="3933825" cy="1781175"/>
+                    </a:xfrm>
+                    <a:prstGeom prst="rect">
+                      <a:avLst/>
+                    </a:prstGeom>
+                  </pic:spPr>
+                </pic:pic>
+              </a:graphicData>
+            </a:graphic>
+          </wp:inline>
+        </w:drawing>
+      </w:r>
+    </w:p>
+    <w:p>
+      <w:pPr>
+        <w:rPr>
+          <w:lang w:val="en-US"/>
+        </w:rPr>
+      </w:pPr>
+      <w:r>
+        <w:rPr>
+          <w:lang w:val="en-US"/>
+        </w:rPr>
+        <w:t xml:space="preserve">Mungkin sebelumnya saya masih belum bisa memahami untuk penggunaan manual sendiri menggunakan loop, tetapi hasil yang saya pelajari saya mencoba untuk mencari beberapa referensi dengan menggunakan perulangan dan percabangan seperti yang bisa diliat diatas, jadi sedikit yang saya pahami dibagian tersebut </w:t>
+      </w:r>
+      <w:r>
+        <w:rPr>
+          <w:lang w:val="en-US"/>
+        </w:rPr>
+        <w:t>saya menggunakan sistem pemanggilan method dari hasil setiap fungsi yang menggunakan perulangan dan percabangan tadi.</w:t>
+      </w:r>
+    </w:p>
+    <w:p>
+      <w:pPr>
+        <w:pStyle w:val="ListParagraph"/>
+        <w:numPr>
+          <w:ilvl w:val="0"/>
+          <w:numId w:val="3"/>
+        </w:numPr>
+        <w:ind w:left="720"/>
+        <w:rPr>
+          <w:lang w:val="en-US"/>
+        </w:rPr>
+      </w:pPr>
+      <w:r>
+        <w:rPr>
+          <w:lang w:val="en-US"/>
+        </w:rPr>
+        <w:t>Hasil Output</w:t>
+      </w:r>
+    </w:p>
+    <w:p>
+      <w:pPr>
+        <w:pStyle w:val="ListParagraph"/>
+        <w:ind w:left="0"/>
+        <w:rPr>
+          <w:lang w:val="en-US"/>
+        </w:rPr>
+      </w:pPr>
+      <w:r>
+        <w:rPr>
+          <w:noProof/>
+          <w:lang w:eastAsia="id-ID"/>
+        </w:rPr>
+        <w:drawing>
+          <wp:inline distT="0" distB="0" distL="0" distR="0" wp14:anchorId="327F25B5" wp14:editId="0576A9E5">
+            <wp:extent cx="5731510" cy="1010975"/>
+            <wp:effectExtent l="0" t="0" r="2540" b="0"/>
+            <wp:docPr id="3" name="Picture 3"/>
+            <wp:cNvGraphicFramePr>
+              <a:graphicFrameLocks xmlns:a="http://schemas.openxmlformats.org/drawingml/2006/main" noChangeAspect="1"/>
+            </wp:cNvGraphicFramePr>
+            <a:graphic xmlns:a="http://schemas.openxmlformats.org/drawingml/2006/main">
+              <a:graphicData uri="http://schemas.openxmlformats.org/drawingml/2006/picture">
+                <pic:pic xmlns:pic="http://schemas.openxmlformats.org/drawingml/2006/picture">
+                  <pic:nvPicPr>
+                    <pic:cNvPr id="0" name=""/>
+                    <pic:cNvPicPr/>
+                  </pic:nvPicPr>
+                  <pic:blipFill>
+                    <a:blip r:embed="rId9"/>
+                    <a:stretch>
+                      <a:fillRect/>
+                    </a:stretch>
+                  </pic:blipFill>
+                  <pic:spPr>
+                    <a:xfrm>
+                      <a:off x="0" y="0"/>
                       <a:ext cx="5731510" cy="1010975"/>
                     </a:xfrm>
                     <a:prstGeom prst="rect">
@@ -634,19 +694,239 @@
     </w:p>
     <w:p>
       <w:pPr>
-        <w:ind w:left="1080"/>
-        <w:rPr>
-          <w:lang w:val="en-US"/>
-        </w:rPr>
-      </w:pPr>
-      <w:r>
-        <w:rPr>
-          <w:lang w:val="en-US"/>
-        </w:rPr>
-        <w:softHyphen/>
+        <w:pStyle w:val="ListParagraph"/>
+        <w:ind w:left="0"/>
+        <w:rPr>
+          <w:lang w:val="en-US"/>
+        </w:rPr>
+      </w:pPr>
+      <w:r>
+        <w:rPr>
+          <w:lang w:val="en-US"/>
+        </w:rPr>
+        <w:t>Kurang lebihnya hasil output nya begini kalo menggunakan fungsi bawaan.</w:t>
+      </w:r>
+    </w:p>
+    <w:p>
+      <w:pPr>
+        <w:pStyle w:val="ListParagraph"/>
+        <w:ind w:left="0"/>
+        <w:rPr>
+          <w:lang w:val="en-US"/>
+        </w:rPr>
+      </w:pPr>
+    </w:p>
+    <w:p>
+      <w:pPr>
+        <w:pStyle w:val="ListParagraph"/>
+        <w:numPr>
+          <w:ilvl w:val="0"/>
+          <w:numId w:val="4"/>
+        </w:numPr>
+        <w:rPr>
+          <w:lang w:val="en-US"/>
+        </w:rPr>
+      </w:pPr>
+      <w:r>
+        <w:rPr>
+          <w:lang w:val="en-US"/>
+        </w:rPr>
+        <w:t>Push Ke Repo</w:t>
+      </w:r>
+    </w:p>
+    <w:p>
+      <w:pPr>
+        <w:pStyle w:val="ListParagraph"/>
+        <w:ind w:left="630"/>
+        <w:rPr>
+          <w:lang w:val="en-US"/>
+        </w:rPr>
+      </w:pPr>
+      <w:r>
+        <w:rPr>
+          <w:noProof/>
+          <w:lang w:eastAsia="id-ID"/>
+        </w:rPr>
+        <w:drawing>
+          <wp:inline distT="0" distB="0" distL="0" distR="0" wp14:anchorId="041FA473" wp14:editId="4CF4776A">
+            <wp:extent cx="3645980" cy="3927423"/>
+            <wp:effectExtent l="0" t="0" r="0" b="0"/>
+            <wp:docPr id="4" name="Picture 4"/>
+            <wp:cNvGraphicFramePr>
+              <a:graphicFrameLocks xmlns:a="http://schemas.openxmlformats.org/drawingml/2006/main" noChangeAspect="1"/>
+            </wp:cNvGraphicFramePr>
+            <a:graphic xmlns:a="http://schemas.openxmlformats.org/drawingml/2006/main">
+              <a:graphicData uri="http://schemas.openxmlformats.org/drawingml/2006/picture">
+                <pic:pic xmlns:pic="http://schemas.openxmlformats.org/drawingml/2006/picture">
+                  <pic:nvPicPr>
+                    <pic:cNvPr id="0" name=""/>
+                    <pic:cNvPicPr/>
+                  </pic:nvPicPr>
+                  <pic:blipFill>
+                    <a:blip r:embed="rId10"/>
+                    <a:stretch>
+                      <a:fillRect/>
+                    </a:stretch>
+                  </pic:blipFill>
+                  <pic:spPr>
+                    <a:xfrm>
+                      <a:off x="0" y="0"/>
+                      <a:ext cx="3660457" cy="3943017"/>
+                    </a:xfrm>
+                    <a:prstGeom prst="rect">
+                      <a:avLst/>
+                    </a:prstGeom>
+                  </pic:spPr>
+                </pic:pic>
+              </a:graphicData>
+            </a:graphic>
+          </wp:inline>
+        </w:drawing>
+      </w:r>
+    </w:p>
+    <w:p>
+      <w:pPr>
+        <w:pStyle w:val="ListParagraph"/>
+        <w:ind w:left="630"/>
+        <w:rPr>
+          <w:lang w:val="en-US"/>
+        </w:rPr>
+      </w:pPr>
+      <w:r>
+        <w:rPr>
+          <w:noProof/>
+          <w:lang w:eastAsia="id-ID"/>
+        </w:rPr>
+        <w:lastRenderedPageBreak/>
+        <w:drawing>
+          <wp:inline distT="0" distB="0" distL="0" distR="0" wp14:anchorId="5E1DB176" wp14:editId="604F1130">
+            <wp:extent cx="5343525" cy="619125"/>
+            <wp:effectExtent l="0" t="0" r="9525" b="9525"/>
+            <wp:docPr id="5" name="Picture 5"/>
+            <wp:cNvGraphicFramePr>
+              <a:graphicFrameLocks xmlns:a="http://schemas.openxmlformats.org/drawingml/2006/main" noChangeAspect="1"/>
+            </wp:cNvGraphicFramePr>
+            <a:graphic xmlns:a="http://schemas.openxmlformats.org/drawingml/2006/main">
+              <a:graphicData uri="http://schemas.openxmlformats.org/drawingml/2006/picture">
+                <pic:pic xmlns:pic="http://schemas.openxmlformats.org/drawingml/2006/picture">
+                  <pic:nvPicPr>
+                    <pic:cNvPr id="0" name=""/>
+                    <pic:cNvPicPr/>
+                  </pic:nvPicPr>
+                  <pic:blipFill>
+                    <a:blip r:embed="rId11"/>
+                    <a:stretch>
+                      <a:fillRect/>
+                    </a:stretch>
+                  </pic:blipFill>
+                  <pic:spPr>
+                    <a:xfrm>
+                      <a:off x="0" y="0"/>
+                      <a:ext cx="5343525" cy="619125"/>
+                    </a:xfrm>
+                    <a:prstGeom prst="rect">
+                      <a:avLst/>
+                    </a:prstGeom>
+                  </pic:spPr>
+                </pic:pic>
+              </a:graphicData>
+            </a:graphic>
+          </wp:inline>
+        </w:drawing>
+      </w:r>
+    </w:p>
+    <w:p>
+      <w:pPr>
+        <w:pStyle w:val="ListParagraph"/>
+        <w:ind w:left="630"/>
+        <w:rPr>
+          <w:lang w:val="en-US"/>
+        </w:rPr>
+      </w:pPr>
+      <w:r>
+        <w:rPr>
+          <w:noProof/>
+          <w:lang w:eastAsia="id-ID"/>
+        </w:rPr>
+        <w:drawing>
+          <wp:inline distT="0" distB="0" distL="0" distR="0" wp14:anchorId="396AE487" wp14:editId="78E2297D">
+            <wp:extent cx="5419725" cy="1724025"/>
+            <wp:effectExtent l="0" t="0" r="9525" b="9525"/>
+            <wp:docPr id="6" name="Picture 6"/>
+            <wp:cNvGraphicFramePr>
+              <a:graphicFrameLocks xmlns:a="http://schemas.openxmlformats.org/drawingml/2006/main" noChangeAspect="1"/>
+            </wp:cNvGraphicFramePr>
+            <a:graphic xmlns:a="http://schemas.openxmlformats.org/drawingml/2006/main">
+              <a:graphicData uri="http://schemas.openxmlformats.org/drawingml/2006/picture">
+                <pic:pic xmlns:pic="http://schemas.openxmlformats.org/drawingml/2006/picture">
+                  <pic:nvPicPr>
+                    <pic:cNvPr id="0" name=""/>
+                    <pic:cNvPicPr/>
+                  </pic:nvPicPr>
+                  <pic:blipFill>
+                    <a:blip r:embed="rId12"/>
+                    <a:stretch>
+                      <a:fillRect/>
+                    </a:stretch>
+                  </pic:blipFill>
+                  <pic:spPr>
+                    <a:xfrm>
+                      <a:off x="0" y="0"/>
+                      <a:ext cx="5419725" cy="1724025"/>
+                    </a:xfrm>
+                    <a:prstGeom prst="rect">
+                      <a:avLst/>
+                    </a:prstGeom>
+                  </pic:spPr>
+                </pic:pic>
+              </a:graphicData>
+            </a:graphic>
+          </wp:inline>
+        </w:drawing>
+      </w:r>
+    </w:p>
+    <w:p>
+      <w:pPr>
+        <w:pStyle w:val="ListParagraph"/>
+        <w:numPr>
+          <w:ilvl w:val="0"/>
+          <w:numId w:val="4"/>
+        </w:numPr>
+        <w:rPr>
+          <w:b/>
+          <w:lang w:val="en-US"/>
+        </w:rPr>
+      </w:pPr>
+      <w:r>
+        <w:rPr>
+          <w:b/>
+          <w:lang w:val="en-US"/>
+        </w:rPr>
+        <w:t>Link Repo</w:t>
+      </w:r>
+    </w:p>
+    <w:p>
+      <w:pPr>
+        <w:pStyle w:val="ListParagraph"/>
+        <w:ind w:left="630"/>
+        <w:rPr>
+          <w:lang w:val="en-US"/>
+        </w:rPr>
+      </w:pPr>
+      <w:r>
+        <w:rPr>
+          <w:lang w:val="en-US"/>
+        </w:rPr>
+        <w:t>https://github.com/rizkyfarabi03/MSIB-RA</w:t>
       </w:r>
       <w:bookmarkStart w:id="0" w:name="_GoBack"/>
       <w:bookmarkEnd w:id="0"/>
+      <w:r>
+        <w:rPr>
+          <w:lang w:val="en-US"/>
+        </w:rPr>
+        <w:t>KAMIN-Farabi</w:t>
+      </w:r>
     </w:p>
     <w:sectPr>
       <w:pgSz w:w="11906" w:h="16838"/>
@@ -889,17 +1169,17 @@
   <w:abstractNum w:abstractNumId="2">
     <w:nsid w:val="36FF1BC1"/>
     <w:multiLevelType w:val="hybridMultilevel"/>
-    <w:tmpl w:val="D3BC617A"/>
-    <w:lvl w:ilvl="0" w:tplc="04210009">
-      <w:start w:val="1"/>
-      <w:numFmt w:val="bullet"/>
-      <w:lvlText w:val=""/>
+    <w:tmpl w:val="2EBC4524"/>
+    <w:lvl w:ilvl="0" w:tplc="04210001">
+      <w:start w:val="1"/>
+      <w:numFmt w:val="bullet"/>
+      <w:lvlText w:val=""/>
       <w:lvlJc w:val="left"/>
       <w:pPr>
         <w:ind w:left="630" w:hanging="360"/>
       </w:pPr>
       <w:rPr>
-        <w:rFonts w:ascii="Wingdings" w:hAnsi="Wingdings" w:hint="default"/>
+        <w:rFonts w:ascii="Symbol" w:hAnsi="Symbol" w:hint="default"/>
       </w:rPr>
     </w:lvl>
     <w:lvl w:ilvl="1" w:tplc="04210003" w:tentative="1">
